--- a/txt/30.11.2023.docx
+++ b/txt/30.11.2023.docx
@@ -207,6 +207,7 @@
         </w:rPr>
       </w:pPr>
       <w:proofErr w:type="spellStart"/>
+      <w:proofErr w:type="gramStart"/>
       <w:r>
         <w:rPr>
           <w:rFonts w:ascii="Consolas" w:eastAsia="Times New Roman" w:hAnsi="Consolas" w:cs="Times New Roman"/>
@@ -238,6 +239,7 @@
         <w:t>getElementById</w:t>
       </w:r>
       <w:proofErr w:type="spellEnd"/>
+      <w:proofErr w:type="gramEnd"/>
       <w:r>
         <w:rPr>
           <w:rFonts w:ascii="Consolas" w:eastAsia="Times New Roman" w:hAnsi="Consolas" w:cs="Times New Roman"/>
@@ -742,6 +744,7 @@
           <w:szCs w:val="21"/>
         </w:rPr>
       </w:pPr>
+      <w:proofErr w:type="gramStart"/>
       <w:r>
         <w:rPr>
           <w:rFonts w:ascii="Consolas" w:eastAsia="Times New Roman" w:hAnsi="Consolas" w:cs="Times New Roman"/>
@@ -782,6 +785,7 @@
         </w:rPr>
         <w:t>(</w:t>
       </w:r>
+      <w:proofErr w:type="gramEnd"/>
       <w:r>
         <w:rPr>
           <w:rFonts w:ascii="Consolas" w:eastAsia="Times New Roman" w:hAnsi="Consolas" w:cs="Times New Roman"/>
@@ -815,6 +819,7 @@
           <w:szCs w:val="21"/>
         </w:rPr>
       </w:pPr>
+      <w:proofErr w:type="gramStart"/>
       <w:r>
         <w:rPr>
           <w:rFonts w:ascii="Consolas" w:eastAsia="Times New Roman" w:hAnsi="Consolas" w:cs="Times New Roman"/>
@@ -855,6 +860,7 @@
         </w:rPr>
         <w:t>(</w:t>
       </w:r>
+      <w:proofErr w:type="gramEnd"/>
       <w:r>
         <w:rPr>
           <w:rFonts w:ascii="Consolas" w:eastAsia="Times New Roman" w:hAnsi="Consolas" w:cs="Times New Roman"/>
@@ -898,6 +904,7 @@
           <w:szCs w:val="21"/>
         </w:rPr>
       </w:pPr>
+      <w:proofErr w:type="gramStart"/>
       <w:r>
         <w:rPr>
           <w:rFonts w:ascii="Consolas" w:eastAsia="Times New Roman" w:hAnsi="Consolas" w:cs="Times New Roman"/>
@@ -938,6 +945,7 @@
         </w:rPr>
         <w:t>(</w:t>
       </w:r>
+      <w:proofErr w:type="gramEnd"/>
       <w:r>
         <w:rPr>
           <w:rFonts w:ascii="Consolas" w:eastAsia="Times New Roman" w:hAnsi="Consolas" w:cs="Times New Roman"/>
@@ -991,6 +999,7 @@
           <w:szCs w:val="21"/>
         </w:rPr>
       </w:pPr>
+      <w:proofErr w:type="gramStart"/>
       <w:r>
         <w:rPr>
           <w:rFonts w:ascii="Consolas" w:eastAsia="Times New Roman" w:hAnsi="Consolas" w:cs="Times New Roman"/>
@@ -1031,6 +1040,7 @@
         </w:rPr>
         <w:t>(</w:t>
       </w:r>
+      <w:proofErr w:type="gramEnd"/>
       <w:r>
         <w:rPr>
           <w:rFonts w:ascii="Consolas" w:eastAsia="Times New Roman" w:hAnsi="Consolas" w:cs="Times New Roman"/>
@@ -1216,6 +1226,7 @@
           <w:szCs w:val="21"/>
         </w:rPr>
       </w:pPr>
+      <w:proofErr w:type="gramStart"/>
       <w:r>
         <w:rPr>
           <w:rFonts w:ascii="Consolas" w:eastAsia="Times New Roman" w:hAnsi="Consolas" w:cs="Times New Roman"/>
@@ -1256,6 +1267,7 @@
         </w:rPr>
         <w:t>(</w:t>
       </w:r>
+      <w:proofErr w:type="gramEnd"/>
       <w:r>
         <w:rPr>
           <w:rFonts w:ascii="Consolas" w:eastAsia="Times New Roman" w:hAnsi="Consolas" w:cs="Times New Roman"/>
@@ -1289,6 +1301,7 @@
           <w:szCs w:val="21"/>
         </w:rPr>
       </w:pPr>
+      <w:proofErr w:type="gramStart"/>
       <w:r>
         <w:rPr>
           <w:rFonts w:ascii="Consolas" w:eastAsia="Times New Roman" w:hAnsi="Consolas" w:cs="Times New Roman"/>
@@ -1329,6 +1342,7 @@
         </w:rPr>
         <w:t>(</w:t>
       </w:r>
+      <w:proofErr w:type="gramEnd"/>
       <w:r>
         <w:rPr>
           <w:rFonts w:ascii="Consolas" w:eastAsia="Times New Roman" w:hAnsi="Consolas" w:cs="Times New Roman"/>
@@ -1402,6 +1416,7 @@
           <w:szCs w:val="21"/>
         </w:rPr>
       </w:pPr>
+      <w:proofErr w:type="gramStart"/>
       <w:r>
         <w:rPr>
           <w:rFonts w:ascii="Consolas" w:eastAsia="Times New Roman" w:hAnsi="Consolas" w:cs="Times New Roman"/>
@@ -1442,6 +1457,7 @@
         </w:rPr>
         <w:t>(</w:t>
       </w:r>
+      <w:proofErr w:type="gramEnd"/>
       <w:r>
         <w:rPr>
           <w:rFonts w:ascii="Consolas" w:eastAsia="Times New Roman" w:hAnsi="Consolas" w:cs="Times New Roman"/>
@@ -1535,6 +1551,7 @@
           <w:szCs w:val="21"/>
         </w:rPr>
       </w:pPr>
+      <w:proofErr w:type="gramStart"/>
       <w:r>
         <w:rPr>
           <w:rFonts w:ascii="Consolas" w:eastAsia="Times New Roman" w:hAnsi="Consolas" w:cs="Times New Roman"/>
@@ -1575,6 +1592,7 @@
         </w:rPr>
         <w:t>(</w:t>
       </w:r>
+      <w:proofErr w:type="gramEnd"/>
       <w:r>
         <w:rPr>
           <w:rFonts w:ascii="Consolas" w:eastAsia="Times New Roman" w:hAnsi="Consolas" w:cs="Times New Roman"/>
@@ -1718,6 +1736,7 @@
         </w:rPr>
         <w:t>true</w:t>
       </w:r>
+      <w:proofErr w:type="gramStart"/>
       <w:r>
         <w:rPr>
           <w:rFonts w:ascii="Consolas" w:eastAsia="Times New Roman" w:hAnsi="Consolas" w:cs="Times New Roman"/>
@@ -1728,6 +1747,7 @@
         </w:rPr>
         <w:t>);</w:t>
       </w:r>
+      <w:proofErr w:type="gramEnd"/>
     </w:p>
     <w:p>
       <w:pPr>
@@ -1791,6 +1811,7 @@
         </w:rPr>
         <w:t>false</w:t>
       </w:r>
+      <w:proofErr w:type="gramStart"/>
       <w:r>
         <w:rPr>
           <w:rFonts w:ascii="Consolas" w:eastAsia="Times New Roman" w:hAnsi="Consolas" w:cs="Times New Roman"/>
@@ -1801,6 +1822,7 @@
         </w:rPr>
         <w:t>);</w:t>
       </w:r>
+      <w:proofErr w:type="gramEnd"/>
     </w:p>
     <w:p/>
     <w:p/>
@@ -2676,6 +2698,7 @@
         </w:rPr>
         <w:t>=</w:t>
       </w:r>
+      <w:proofErr w:type="gramStart"/>
       <w:r>
         <w:rPr>
           <w:rFonts w:ascii="Consolas" w:eastAsia="Times New Roman" w:hAnsi="Consolas" w:cs="Times New Roman"/>
@@ -2696,6 +2719,7 @@
         </w:rPr>
         <w:t>;</w:t>
       </w:r>
+      <w:proofErr w:type="gramEnd"/>
     </w:p>
     <w:p>
       <w:pPr>
@@ -3043,6 +3067,7 @@
         <w:t>Laza</w:t>
       </w:r>
       <w:proofErr w:type="spellEnd"/>
+      <w:proofErr w:type="gramStart"/>
       <w:r>
         <w:rPr>
           <w:rFonts w:ascii="Consolas" w:eastAsia="Times New Roman" w:hAnsi="Consolas" w:cs="Times New Roman"/>
@@ -3071,7 +3096,18 @@
           <w:sz w:val="21"/>
           <w:szCs w:val="21"/>
         </w:rPr>
-        <w:t>//</w:t>
+        <w:t>/</w:t>
+      </w:r>
+      <w:proofErr w:type="gramEnd"/>
+      <w:r>
+        <w:rPr>
+          <w:rFonts w:ascii="Consolas" w:eastAsia="Times New Roman" w:hAnsi="Consolas" w:cs="Times New Roman"/>
+          <w:noProof w:val="0"/>
+          <w:color w:val="6A9955"/>
+          <w:sz w:val="21"/>
+          <w:szCs w:val="21"/>
+        </w:rPr>
+        <w:t>/</w:t>
       </w:r>
       <w:proofErr w:type="spellStart"/>
       <w:r>
@@ -3312,6 +3348,7 @@
         </w:rPr>
         <w:t>x</w:t>
       </w:r>
+      <w:proofErr w:type="gramStart"/>
       <w:r>
         <w:rPr>
           <w:rFonts w:ascii="Consolas" w:eastAsia="Times New Roman" w:hAnsi="Consolas" w:cs="Times New Roman"/>
@@ -3322,6 +3359,7 @@
         </w:rPr>
         <w:t>);</w:t>
       </w:r>
+      <w:proofErr w:type="gramEnd"/>
     </w:p>
     <w:p>
       <w:pPr>
@@ -3604,6 +3642,7 @@
         </w:rPr>
         <w:t>y</w:t>
       </w:r>
+      <w:proofErr w:type="gramStart"/>
       <w:r>
         <w:rPr>
           <w:rFonts w:ascii="Consolas" w:eastAsia="Times New Roman" w:hAnsi="Consolas" w:cs="Times New Roman"/>
@@ -3614,6 +3653,7 @@
         </w:rPr>
         <w:t>);</w:t>
       </w:r>
+      <w:proofErr w:type="gramEnd"/>
     </w:p>
     <w:p>
       <w:pPr>
@@ -3700,6 +3740,7 @@
         </w:rPr>
         <w:t xml:space="preserve"> </w:t>
       </w:r>
+      <w:proofErr w:type="gramStart"/>
       <w:r>
         <w:rPr>
           <w:rFonts w:ascii="Consolas" w:eastAsia="Times New Roman" w:hAnsi="Consolas" w:cs="Times New Roman"/>
@@ -3728,7 +3769,18 @@
           <w:sz w:val="21"/>
           <w:szCs w:val="21"/>
         </w:rPr>
-        <w:t xml:space="preserve">; </w:t>
+        <w:t>;</w:t>
+      </w:r>
+      <w:proofErr w:type="gramEnd"/>
+      <w:r>
+        <w:rPr>
+          <w:rFonts w:ascii="Consolas" w:eastAsia="Times New Roman" w:hAnsi="Consolas" w:cs="Times New Roman"/>
+          <w:noProof w:val="0"/>
+          <w:color w:val="CCCCCC"/>
+          <w:sz w:val="21"/>
+          <w:szCs w:val="21"/>
+        </w:rPr>
+        <w:t xml:space="preserve"> </w:t>
       </w:r>
     </w:p>
     <w:p>
@@ -3793,6 +3845,7 @@
         </w:rPr>
         <w:t>z</w:t>
       </w:r>
+      <w:proofErr w:type="gramStart"/>
       <w:r>
         <w:rPr>
           <w:rFonts w:ascii="Consolas" w:eastAsia="Times New Roman" w:hAnsi="Consolas" w:cs="Times New Roman"/>
@@ -3803,6 +3856,7 @@
         </w:rPr>
         <w:t>);</w:t>
       </w:r>
+      <w:proofErr w:type="gramEnd"/>
     </w:p>
     <w:p>
       <w:pPr>
@@ -3849,6 +3903,7 @@
         </w:rPr>
         <w:t xml:space="preserve"> </w:t>
       </w:r>
+      <w:proofErr w:type="gramStart"/>
       <w:r>
         <w:rPr>
           <w:rFonts w:ascii="Consolas" w:eastAsia="Times New Roman" w:hAnsi="Consolas" w:cs="Times New Roman"/>
@@ -3869,6 +3924,7 @@
         </w:rPr>
         <w:t>;</w:t>
       </w:r>
+      <w:proofErr w:type="gramEnd"/>
     </w:p>
     <w:p>
       <w:pPr>
@@ -3882,6 +3938,7 @@
           <w:szCs w:val="21"/>
         </w:rPr>
       </w:pPr>
+      <w:proofErr w:type="gramStart"/>
       <w:r>
         <w:rPr>
           <w:rFonts w:ascii="Consolas" w:eastAsia="Times New Roman" w:hAnsi="Consolas" w:cs="Times New Roman"/>
@@ -3922,6 +3979,7 @@
         </w:rPr>
         <w:t>(</w:t>
       </w:r>
+      <w:proofErr w:type="gramEnd"/>
       <w:r>
         <w:rPr>
           <w:rFonts w:ascii="Consolas" w:eastAsia="Times New Roman" w:hAnsi="Consolas" w:cs="Times New Roman"/>
@@ -4336,6 +4394,7 @@
         </w:rPr>
         <w:t>=</w:t>
       </w:r>
+      <w:proofErr w:type="gramStart"/>
       <w:r>
         <w:rPr>
           <w:rFonts w:ascii="Consolas" w:eastAsia="Times New Roman" w:hAnsi="Consolas" w:cs="Times New Roman"/>
@@ -4356,6 +4415,7 @@
         </w:rPr>
         <w:t>;</w:t>
       </w:r>
+      <w:proofErr w:type="gramEnd"/>
     </w:p>
     <w:p>
       <w:pPr>
@@ -4369,6 +4429,7 @@
           <w:szCs w:val="21"/>
         </w:rPr>
       </w:pPr>
+      <w:proofErr w:type="gramStart"/>
       <w:r>
         <w:rPr>
           <w:rFonts w:ascii="Consolas" w:eastAsia="Times New Roman" w:hAnsi="Consolas" w:cs="Times New Roman"/>
@@ -4409,6 +4470,7 @@
         </w:rPr>
         <w:t>(</w:t>
       </w:r>
+      <w:proofErr w:type="gramEnd"/>
       <w:r>
         <w:rPr>
           <w:rFonts w:ascii="Consolas" w:eastAsia="Times New Roman" w:hAnsi="Consolas" w:cs="Times New Roman"/>
@@ -4918,6 +4980,7 @@
         <w:t>broj</w:t>
       </w:r>
       <w:proofErr w:type="spellEnd"/>
+      <w:proofErr w:type="gramStart"/>
       <w:r>
         <w:rPr>
           <w:rFonts w:ascii="Consolas" w:eastAsia="Times New Roman" w:hAnsi="Consolas" w:cs="Times New Roman"/>
@@ -4928,6 +4991,7 @@
         </w:rPr>
         <w:t>);</w:t>
       </w:r>
+      <w:proofErr w:type="gramEnd"/>
     </w:p>
     <w:p>
       <w:pPr>
@@ -5016,6 +5080,7 @@
         </w:rPr>
         <w:t>+</w:t>
       </w:r>
+      <w:proofErr w:type="gramStart"/>
       <w:r>
         <w:rPr>
           <w:rFonts w:ascii="Consolas" w:eastAsia="Times New Roman" w:hAnsi="Consolas" w:cs="Times New Roman"/>
@@ -5046,6 +5111,7 @@
         </w:rPr>
         <w:t>*</w:t>
       </w:r>
+      <w:proofErr w:type="gramEnd"/>
       <w:r>
         <w:rPr>
           <w:rFonts w:ascii="Consolas" w:eastAsia="Times New Roman" w:hAnsi="Consolas" w:cs="Times New Roman"/>
@@ -5141,6 +5207,7 @@
         <w:t>broj</w:t>
       </w:r>
       <w:proofErr w:type="spellEnd"/>
+      <w:proofErr w:type="gramStart"/>
       <w:r>
         <w:rPr>
           <w:rFonts w:ascii="Consolas" w:eastAsia="Times New Roman" w:hAnsi="Consolas" w:cs="Times New Roman"/>
@@ -5151,6 +5218,7 @@
         </w:rPr>
         <w:t>);</w:t>
       </w:r>
+      <w:proofErr w:type="gramEnd"/>
     </w:p>
     <w:p/>
     <w:p/>
@@ -5194,6 +5262,7 @@
         </w:drawing>
       </w:r>
     </w:p>
+    <w:p/>
     <w:sectPr>
       <w:pgSz w:w="12240" w:h="15840"/>
       <w:pgMar w:top="1440" w:right="1440" w:bottom="1440" w:left="1440" w:header="720" w:footer="720" w:gutter="0"/>
